--- a/src/main/resources/reports/dieuchuyennoibo/Nhập_VT_Biên bản giao nhận.docx
+++ b/src/main/resources/reports/dieuchuyennoibo/Nhập_VT_Biên bản giao nhận.docx
@@ -793,14 +793,41 @@
       <w:r>
         <w:t>:</w:t>
       </w:r>
-      <w:fldSimple w:instr=" MERGEFIELD $!data.tenLanhDao \* MERGEFORMAT ">
-        <w:r>
-          <w:rPr>
-            <w:noProof/>
-          </w:rPr>
-          <w:t>«$!data.tenLanhDao»</w:t>
-        </w:r>
-      </w:fldSimple>
+      <w:r>
+        <w:fldChar w:fldCharType="begin"/>
+      </w:r>
+      <w:r>
+        <w:instrText xml:space="preserve"> MERGEFIELD $!data.tenLanhDao \* MERGEFORMAT </w:instrText>
+      </w:r>
+      <w:r>
+        <w:fldChar w:fldCharType="separate"/>
+      </w:r>
+      <w:r>
+        <w:rPr>
+          <w:noProof/>
+        </w:rPr>
+        <w:t>«$!</w:t>
+      </w:r>
+      <w:proofErr w:type="spellStart"/>
+      <w:r>
+        <w:rPr>
+          <w:noProof/>
+        </w:rPr>
+        <w:t>data.tenLanhDao</w:t>
+      </w:r>
+      <w:proofErr w:type="spellEnd"/>
+      <w:r>
+        <w:rPr>
+          <w:noProof/>
+        </w:rPr>
+        <w:t>»</w:t>
+      </w:r>
+      <w:r>
+        <w:rPr>
+          <w:noProof/>
+        </w:rPr>
+        <w:fldChar w:fldCharType="end"/>
+      </w:r>
       <w:r>
         <w:tab/>
       </w:r>
@@ -2828,32 +2855,20 @@
         </w:rPr>
         <w:t>, đã được các bên thông qua</w:t>
       </w:r>
-      <w:proofErr w:type="gramStart"/>
       <w:r>
         <w:t>.</w:t>
       </w:r>
       <w:r>
         <w:t xml:space="preserve"> </w:t>
       </w:r>
-      <w:proofErr w:type="gramEnd"/>
-      <w:r>
-        <w:fldChar w:fldCharType="begin"/>
-      </w:r>
-      <w:r>
-        <w:instrText xml:space="preserve"> MERGEFIELD $!data.tenDvi \* MERGEFORMAT </w:instrText>
-      </w:r>
-      <w:r>
-        <w:fldChar w:fldCharType="separate"/>
-      </w:r>
-      <w:r>
-        <w:rPr>
-          <w:noProof/>
-        </w:rPr>
-        <w:t>«$!data.tenDvi»</w:t>
-      </w:r>
-      <w:r>
-        <w:fldChar w:fldCharType="end"/>
-      </w:r>
+      <w:fldSimple w:instr=" MERGEFIELD $!data.tenDvi \* MERGEFORMAT ">
+        <w:r>
+          <w:rPr>
+            <w:noProof/>
+          </w:rPr>
+          <w:t>«$!data.tenDvi»</w:t>
+        </w:r>
+      </w:fldSimple>
       <w:r>
         <w:t>: 02</w:t>
       </w:r>
@@ -2890,39 +2905,22 @@
         <w:t>bản</w:t>
       </w:r>
       <w:proofErr w:type="spellEnd"/>
-      <w:proofErr w:type="gramStart"/>
       <w:r>
         <w:t>;</w:t>
       </w:r>
       <w:r>
         <w:t xml:space="preserve"> </w:t>
       </w:r>
-      <w:proofErr w:type="gramEnd"/>
-      <w:r>
-        <w:fldChar w:fldCharType="begin"/>
-      </w:r>
-      <w:r>
-        <w:instrText xml:space="preserve"> MERGEFIELD $!data.donViCungCapHang \* MERGEFORMAT </w:instrText>
-      </w:r>
-      <w:r>
-        <w:fldChar w:fldCharType="separate"/>
-      </w:r>
-      <w:r>
-        <w:rPr>
-          <w:noProof/>
-        </w:rPr>
-        <w:t>«$!data.donViCungCapHang»</w:t>
-      </w:r>
-      <w:r>
-        <w:fldChar w:fldCharType="end"/>
-      </w:r>
-      <w:proofErr w:type="gramStart"/>
-      <w:r>
-        <w:t>:</w:t>
-      </w:r>
-      <w:proofErr w:type="gramEnd"/>
-      <w:r>
-        <w:t xml:space="preserve"> </w:t>
+      <w:fldSimple w:instr=" MERGEFIELD $!data.donViCungCapHang \* MERGEFORMAT ">
+        <w:r>
+          <w:rPr>
+            <w:noProof/>
+          </w:rPr>
+          <w:t>«$!data.donViCungCapHang»</w:t>
+        </w:r>
+      </w:fldSimple>
+      <w:r>
+        <w:t xml:space="preserve">: </w:t>
       </w:r>
       <w:r>
         <w:t xml:space="preserve">02 </w:t>
@@ -3758,11 +3756,11 @@
         <w:tblLook w:val="01E0" w:firstRow="1" w:lastRow="1" w:firstColumn="1" w:lastColumn="1" w:noHBand="0" w:noVBand="0"/>
       </w:tblPr>
       <w:tblGrid>
-        <w:gridCol w:w="3003"/>
-        <w:gridCol w:w="1376"/>
-        <w:gridCol w:w="925"/>
-        <w:gridCol w:w="1079"/>
-        <w:gridCol w:w="3293"/>
+        <w:gridCol w:w="2348"/>
+        <w:gridCol w:w="1659"/>
+        <w:gridCol w:w="1098"/>
+        <w:gridCol w:w="1289"/>
+        <w:gridCol w:w="3282"/>
       </w:tblGrid>
       <w:tr>
         <w:trPr>
@@ -3804,7 +3802,7 @@
               <w:rPr>
                 <w:b/>
               </w:rPr>
-              <w:instrText xml:space="preserve"> MERGEFIELD $!data.daiDienCtyThienHoaAn \* MERGEFORMAT </w:instrText>
+              <w:instrText xml:space="preserve"> MERGEFIELD $!data.daiDienCty \* MERGEFORMAT </w:instrText>
             </w:r>
             <w:r>
               <w:rPr>
@@ -3817,7 +3815,7 @@
                 <w:b/>
                 <w:noProof/>
               </w:rPr>
-              <w:t>«$!data.daiDienCtyThienHoaAn»</w:t>
+              <w:t>«$!data.daiDienCty»</w:t>
             </w:r>
             <w:r>
               <w:rPr>
@@ -3873,6 +3871,40 @@
               </w:rPr>
               <w:fldChar w:fldCharType="separate"/>
             </w:r>
+          </w:p>
+          <w:p>
+            <w:pPr>
+              <w:jc w:val="center"/>
+              <w:rPr>
+                <w:b/>
+                <w:color w:val="000000"/>
+                <w:lang w:val="nl-NL"/>
+              </w:rPr>
+            </w:pPr>
+            <w:r>
+              <w:rPr>
+                <w:b/>
+                <w:color w:val="000000"/>
+                <w:lang w:val="nl-NL"/>
+              </w:rPr>
+              <w:fldChar w:fldCharType="begin"/>
+            </w:r>
+            <w:r>
+              <w:rPr>
+                <w:b/>
+                <w:color w:val="000000"/>
+                <w:lang w:val="nl-NL"/>
+              </w:rPr>
+              <w:instrText xml:space="preserve"> MERGEFIELD $!data.daiDienCucDtnn \* MERGEFORMAT </w:instrText>
+            </w:r>
+            <w:r>
+              <w:rPr>
+                <w:b/>
+                <w:color w:val="000000"/>
+                <w:lang w:val="nl-NL"/>
+              </w:rPr>
+              <w:fldChar w:fldCharType="separate"/>
+            </w:r>
             <w:r>
               <w:rPr>
                 <w:b/>
@@ -3880,7 +3912,15 @@
                 <w:color w:val="000000"/>
                 <w:lang w:val="nl-NL"/>
               </w:rPr>
-              <w:t>«$!data.daiDienCucDtnnVinhPhu»</w:t>
+              <w:t>«$!data.daiDienCucDtnn»</w:t>
+            </w:r>
+            <w:r>
+              <w:rPr>
+                <w:b/>
+                <w:color w:val="000000"/>
+                <w:lang w:val="nl-NL"/>
+              </w:rPr>
+              <w:fldChar w:fldCharType="end"/>
             </w:r>
             <w:r>
               <w:rPr>
@@ -3944,7 +3984,7 @@
                 <w:color w:val="000000"/>
                 <w:lang w:val="nl-NL"/>
               </w:rPr>
-              <w:instrText xml:space="preserve"> MERGEFIELD $!data.daiDienChiCucDtnnVietTri \* MERGEFORMAT </w:instrText>
+              <w:instrText xml:space="preserve"> MERGEFIELD $!data.daiDienChiCucDtnn \* MERGEFORMAT </w:instrText>
             </w:r>
             <w:r>
               <w:rPr>
@@ -3961,7 +4001,7 @@
                 <w:color w:val="000000"/>
                 <w:lang w:val="nl-NL"/>
               </w:rPr>
-              <w:t>«$!data.daiDienChiCucDtnnVietTri»</w:t>
+              <w:t>«$!data.daiDienChiCucDtnn»</w:t>
             </w:r>
             <w:r>
               <w:rPr>
